--- a/Presentation Speech.docx
+++ b/Presentation Speech.docx
@@ -21,39 +21,11 @@
             <w:pStyle w:val="Title"/>
           </w:pPr>
           <w:r>
-            <w:t xml:space="preserve">Project 1 </w:t>
-          </w:r>
-          <w:r>
-            <w:br/>
             <w:t>YouTube Videos around the World</w:t>
           </w:r>
         </w:p>
       </w:sdtContent>
     </w:sdt>
-    <w:sdt>
-      <w:sdtPr>
-        <w:alias w:val="Introduction:"/>
-        <w:tag w:val="Introduction:"/>
-        <w:id w:val="-1719891336"/>
-        <w:placeholder>
-          <w:docPart w:val="8FE167F1489F4F7B9D84A50BC4E4C8F5"/>
-        </w:placeholder>
-        <w:temporary/>
-        <w:showingPlcHdr/>
-        <w15:appearance w15:val="hidden"/>
-      </w:sdtPr>
-      <w:sdtEndPr/>
-      <w:sdtContent>
-        <w:p>
-          <w:pPr>
-            <w:pStyle w:val="Heading1"/>
-          </w:pPr>
-          <w:r>
-            <w:t>Introduction</w:t>
-          </w:r>
-        </w:p>
-      </w:sdtContent>
-    </w:sdt>
     <w:p>
       <w:pPr>
         <w:pStyle w:val="Heading2"/>
@@ -67,7 +39,16 @@
         <w:pStyle w:val="Heading2"/>
       </w:pPr>
       <w:r>
-        <w:t xml:space="preserve">My goal was to find how many views, likes, and dislikes there are in each country. Once I saw the number of views was greater than the amount of likes and dislikes, then proceeded to discover how many views it takes for </w:t>
+        <w:t>My goal was to find how many views, likes, dislikes</w:t>
+      </w:r>
+      <w:r>
+        <w:t>, and</w:t>
+      </w:r>
+      <w:r>
+        <w:t xml:space="preserve"> comments</w:t>
+      </w:r>
+      <w:r>
+        <w:t xml:space="preserve"> there are in each country. Once I saw the number of views was greater than the amount of likes and dislikes, then proceeded to discover how many views it takes for </w:t>
       </w:r>
       <w:r>
         <w:t>a video</w:t>
@@ -111,7 +92,21 @@
           <w:sz w:val="36"/>
           <w:szCs w:val="36"/>
         </w:rPr>
-        <w:t xml:space="preserve">and Germany </w:t>
+        <w:t xml:space="preserve">and </w:t>
+      </w:r>
+      <w:r>
+        <w:rPr>
+          <w:sz w:val="36"/>
+          <w:szCs w:val="36"/>
+        </w:rPr>
+        <w:t>Mexico</w:t>
+      </w:r>
+      <w:r>
+        <w:rPr>
+          <w:sz w:val="36"/>
+          <w:szCs w:val="36"/>
+        </w:rPr>
+        <w:t xml:space="preserve"> </w:t>
       </w:r>
       <w:r>
         <w:rPr>
@@ -143,10 +138,10 @@
           <w:noProof/>
         </w:rPr>
         <w:drawing>
-          <wp:inline distT="0" distB="0" distL="0" distR="0" wp14:anchorId="2C60830E" wp14:editId="42942140">
-            <wp:extent cx="2517140" cy="2418428"/>
-            <wp:effectExtent l="0" t="0" r="0" b="1270"/>
-            <wp:docPr id="2" name="Picture 2" descr="A screenshot of a cell phone&#10;&#10;Description automatically generated"/>
+          <wp:inline distT="0" distB="0" distL="0" distR="0" wp14:anchorId="4950F0FF" wp14:editId="3340AF74">
+            <wp:extent cx="2664513" cy="1415421"/>
+            <wp:effectExtent l="0" t="0" r="2540" b="0"/>
+            <wp:docPr id="8" name="Picture 8" descr="A screenshot of a cell phone&#10;&#10;Description automatically generated"/>
             <wp:cNvGraphicFramePr>
               <a:graphicFrameLocks xmlns:a="http://schemas.openxmlformats.org/drawingml/2006/main" noChangeAspect="1"/>
             </wp:cNvGraphicFramePr>
@@ -154,18 +149,18 @@
               <a:graphicData uri="http://schemas.openxmlformats.org/drawingml/2006/picture">
                 <pic:pic xmlns:pic="http://schemas.openxmlformats.org/drawingml/2006/picture">
                   <pic:nvPicPr>
-                    <pic:cNvPr id="2" name="US views and views per like.PNG"/>
+                    <pic:cNvPr id="8" name="US views and views per like.PNG"/>
                     <pic:cNvPicPr/>
                   </pic:nvPicPr>
                   <pic:blipFill rotWithShape="1">
                     <a:blip r:embed="rId10"/>
-                    <a:srcRect r="43956"/>
+                    <a:srcRect l="1601" t="1284" r="1584" b="2264"/>
                     <a:stretch/>
                   </pic:blipFill>
                   <pic:spPr bwMode="auto">
                     <a:xfrm>
                       <a:off x="0" y="0"/>
-                      <a:ext cx="2522686" cy="2423757"/>
+                      <a:ext cx="2719654" cy="1444713"/>
                     </a:xfrm>
                     <a:prstGeom prst="rect">
                       <a:avLst/>
@@ -193,10 +188,10 @@
           <w:noProof/>
         </w:rPr>
         <w:drawing>
-          <wp:inline distT="0" distB="0" distL="0" distR="0" wp14:anchorId="65E490FD" wp14:editId="0C9B18D9">
-            <wp:extent cx="2347517" cy="2375299"/>
-            <wp:effectExtent l="0" t="0" r="0" b="6350"/>
-            <wp:docPr id="1" name="Picture 1" descr="A screenshot of a cell phone&#10;&#10;Description automatically generated"/>
+          <wp:inline distT="0" distB="0" distL="0" distR="0" wp14:anchorId="539728CC" wp14:editId="327C6857">
+            <wp:extent cx="2701979" cy="1419192"/>
+            <wp:effectExtent l="0" t="0" r="3175" b="0"/>
+            <wp:docPr id="9" name="Picture 9" descr="A screenshot of a cell phone&#10;&#10;Description automatically generated"/>
             <wp:cNvGraphicFramePr>
               <a:graphicFrameLocks xmlns:a="http://schemas.openxmlformats.org/drawingml/2006/main" noChangeAspect="1"/>
             </wp:cNvGraphicFramePr>
@@ -204,18 +199,18 @@
               <a:graphicData uri="http://schemas.openxmlformats.org/drawingml/2006/picture">
                 <pic:pic xmlns:pic="http://schemas.openxmlformats.org/drawingml/2006/picture">
                   <pic:nvPicPr>
-                    <pic:cNvPr id="1" name="Germany views and views per like.PNG"/>
+                    <pic:cNvPr id="9" name="Mexico views and views per like.PNG"/>
                     <pic:cNvPicPr/>
                   </pic:nvPicPr>
                   <pic:blipFill rotWithShape="1">
                     <a:blip r:embed="rId11"/>
-                    <a:srcRect l="15478" r="39031"/>
+                    <a:srcRect l="2330" t="2361" r="1196" b="2582"/>
                     <a:stretch/>
                   </pic:blipFill>
                   <pic:spPr bwMode="auto">
                     <a:xfrm>
                       <a:off x="0" y="0"/>
-                      <a:ext cx="2361572" cy="2389521"/>
+                      <a:ext cx="2749099" cy="1443941"/>
                     </a:xfrm>
                     <a:prstGeom prst="rect">
                       <a:avLst/>
@@ -237,11 +232,6 @@
       </w:r>
     </w:p>
     <w:p>
-      <w:r>
-        <w:br w:type="page"/>
-      </w:r>
-    </w:p>
-    <w:p>
       <w:pPr>
         <w:pStyle w:val="Heading2"/>
         <w:numPr>
@@ -251,7 +241,6 @@
         <w:ind w:left="720"/>
       </w:pPr>
       <w:r>
-        <w:lastRenderedPageBreak/>
         <w:t xml:space="preserve">From the data of each country I wanted to know how many people receive a positive reaction to videos. </w:t>
       </w:r>
       <w:r>
@@ -265,8 +254,9 @@
           <w:ilvl w:val="0"/>
           <w:numId w:val="0"/>
         </w:numPr>
-        <w:ind w:left="720" w:hanging="360"/>
-      </w:pPr>
+      </w:pPr>
+      <w:bookmarkStart w:id="0" w:name="_GoBack"/>
+      <w:bookmarkEnd w:id="0"/>
       <w:r>
         <w:rPr>
           <w:noProof/>
@@ -349,7 +339,64 @@
                                   <w14:round/>
                                 </w14:textOutline>
                               </w:rPr>
-                              <w:t>Mexico and United Kingdom Percentages of likes</w:t>
+                              <w:t>Germany</w:t>
+                            </w:r>
+                            <w:r>
+                              <w:rPr>
+                                <w:noProof/>
+                                <w:color w:val="000000" w:themeColor="text1"/>
+                                <w:sz w:val="32"/>
+                                <w:szCs w:val="32"/>
+                                <w14:shadow w14:blurRad="38100" w14:dist="19050" w14:dir="2700000" w14:sx="100000" w14:sy="100000" w14:kx="0" w14:ky="0" w14:algn="tl">
+                                  <w14:schemeClr w14:val="dk1">
+                                    <w14:alpha w14:val="60000"/>
+                                  </w14:schemeClr>
+                                </w14:shadow>
+                                <w14:textOutline w14:w="0" w14:cap="flat" w14:cmpd="sng" w14:algn="ctr">
+                                  <w14:noFill/>
+                                  <w14:prstDash w14:val="solid"/>
+                                  <w14:round/>
+                                </w14:textOutline>
+                              </w:rPr>
+                              <w:t xml:space="preserve"> and United Kingdom Percentages of </w:t>
+                            </w:r>
+                            <w:r>
+                              <w:rPr>
+                                <w:noProof/>
+                                <w:color w:val="000000" w:themeColor="text1"/>
+                                <w:sz w:val="32"/>
+                                <w:szCs w:val="32"/>
+                                <w14:shadow w14:blurRad="38100" w14:dist="19050" w14:dir="2700000" w14:sx="100000" w14:sy="100000" w14:kx="0" w14:ky="0" w14:algn="tl">
+                                  <w14:schemeClr w14:val="dk1">
+                                    <w14:alpha w14:val="60000"/>
+                                  </w14:schemeClr>
+                                </w14:shadow>
+                                <w14:textOutline w14:w="0" w14:cap="flat" w14:cmpd="sng" w14:algn="ctr">
+                                  <w14:noFill/>
+                                  <w14:prstDash w14:val="solid"/>
+                                  <w14:round/>
+                                </w14:textOutline>
+                              </w:rPr>
+                              <w:t>L</w:t>
+                            </w:r>
+                            <w:r>
+                              <w:rPr>
+                                <w:noProof/>
+                                <w:color w:val="000000" w:themeColor="text1"/>
+                                <w:sz w:val="32"/>
+                                <w:szCs w:val="32"/>
+                                <w14:shadow w14:blurRad="38100" w14:dist="19050" w14:dir="2700000" w14:sx="100000" w14:sy="100000" w14:kx="0" w14:ky="0" w14:algn="tl">
+                                  <w14:schemeClr w14:val="dk1">
+                                    <w14:alpha w14:val="60000"/>
+                                  </w14:schemeClr>
+                                </w14:shadow>
+                                <w14:textOutline w14:w="0" w14:cap="flat" w14:cmpd="sng" w14:algn="ctr">
+                                  <w14:noFill/>
+                                  <w14:prstDash w14:val="solid"/>
+                                  <w14:round/>
+                                </w14:textOutline>
+                              </w:rPr>
+                              <w:t>ikes</w:t>
                             </w:r>
                           </w:p>
                         </w:txbxContent>
@@ -372,8 +419,7 @@
                 <v:stroke joinstyle="miter"/>
                 <v:path gradientshapeok="t" o:connecttype="rect"/>
               </v:shapetype>
-              <v:shape id="Text Box 5" o:spid="_x0000_s1026" type="#_x0000_t202" style="position:absolute;left:0;text-align:left;margin-left:0;margin-top:14.25pt;width:2in;height:2in;z-index:251659264;visibility:visible;mso-wrap-style:none;mso-wrap-distance-left:9pt;mso-wrap-distance-top:0;mso-wrap-distance-right:9pt;mso-wrap-distance-bottom:0;mso-position-horizontal:center;mso-position-horizontal-relative:margin;mso-position-vertical:absolute;mso-position-vertical-relative:text;v-text-anchor:top" o:gfxdata="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" filled="f" stroked="f">
-                <v:fill o:detectmouseclick="t"/>
+              <v:shape id="Text Box 5" o:spid="_x0000_s1026" type="#_x0000_t202" style="position:absolute;margin-left:0;margin-top:14.25pt;width:2in;height:2in;z-index:251659264;visibility:visible;mso-wrap-style:none;mso-wrap-distance-left:9pt;mso-wrap-distance-top:0;mso-wrap-distance-right:9pt;mso-wrap-distance-bottom:0;mso-position-horizontal:center;mso-position-horizontal-relative:margin;mso-position-vertical:absolute;mso-position-vertical-relative:text;v-text-anchor:top" o:gfxdata="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" filled="f" stroked="f">
                 <v:textbox style="mso-fit-shape-to-text:t">
                   <w:txbxContent>
                     <w:p>
@@ -419,7 +465,64 @@
                             <w14:round/>
                           </w14:textOutline>
                         </w:rPr>
-                        <w:t>Mexico and United Kingdom Percentages of likes</w:t>
+                        <w:t>Germany</w:t>
+                      </w:r>
+                      <w:r>
+                        <w:rPr>
+                          <w:noProof/>
+                          <w:color w:val="000000" w:themeColor="text1"/>
+                          <w:sz w:val="32"/>
+                          <w:szCs w:val="32"/>
+                          <w14:shadow w14:blurRad="38100" w14:dist="19050" w14:dir="2700000" w14:sx="100000" w14:sy="100000" w14:kx="0" w14:ky="0" w14:algn="tl">
+                            <w14:schemeClr w14:val="dk1">
+                              <w14:alpha w14:val="60000"/>
+                            </w14:schemeClr>
+                          </w14:shadow>
+                          <w14:textOutline w14:w="0" w14:cap="flat" w14:cmpd="sng" w14:algn="ctr">
+                            <w14:noFill/>
+                            <w14:prstDash w14:val="solid"/>
+                            <w14:round/>
+                          </w14:textOutline>
+                        </w:rPr>
+                        <w:t xml:space="preserve"> and United Kingdom Percentages of </w:t>
+                      </w:r>
+                      <w:r>
+                        <w:rPr>
+                          <w:noProof/>
+                          <w:color w:val="000000" w:themeColor="text1"/>
+                          <w:sz w:val="32"/>
+                          <w:szCs w:val="32"/>
+                          <w14:shadow w14:blurRad="38100" w14:dist="19050" w14:dir="2700000" w14:sx="100000" w14:sy="100000" w14:kx="0" w14:ky="0" w14:algn="tl">
+                            <w14:schemeClr w14:val="dk1">
+                              <w14:alpha w14:val="60000"/>
+                            </w14:schemeClr>
+                          </w14:shadow>
+                          <w14:textOutline w14:w="0" w14:cap="flat" w14:cmpd="sng" w14:algn="ctr">
+                            <w14:noFill/>
+                            <w14:prstDash w14:val="solid"/>
+                            <w14:round/>
+                          </w14:textOutline>
+                        </w:rPr>
+                        <w:t>L</w:t>
+                      </w:r>
+                      <w:r>
+                        <w:rPr>
+                          <w:noProof/>
+                          <w:color w:val="000000" w:themeColor="text1"/>
+                          <w:sz w:val="32"/>
+                          <w:szCs w:val="32"/>
+                          <w14:shadow w14:blurRad="38100" w14:dist="19050" w14:dir="2700000" w14:sx="100000" w14:sy="100000" w14:kx="0" w14:ky="0" w14:algn="tl">
+                            <w14:schemeClr w14:val="dk1">
+                              <w14:alpha w14:val="60000"/>
+                            </w14:schemeClr>
+                          </w14:shadow>
+                          <w14:textOutline w14:w="0" w14:cap="flat" w14:cmpd="sng" w14:algn="ctr">
+                            <w14:noFill/>
+                            <w14:prstDash w14:val="solid"/>
+                            <w14:round/>
+                          </w14:textOutline>
+                        </w:rPr>
+                        <w:t>ikes</w:t>
                       </w:r>
                     </w:p>
                   </w:txbxContent>
@@ -529,7 +632,7 @@
                                   <w14:round/>
                                 </w14:textOutline>
                               </w:rPr>
-                              <w:t>Mexico</w:t>
+                              <w:t>Germany</w:t>
                             </w:r>
                           </w:p>
                         </w:txbxContent>
@@ -549,7 +652,6 @@
           <mc:Fallback>
             <w:pict>
               <v:shape w14:anchorId="36D6370D" id="Text Box 6" o:spid="_x0000_s1027" type="#_x0000_t202" style="position:absolute;left:0;text-align:left;margin-left:81pt;margin-top:84.85pt;width:2in;height:2in;z-index:251661312;visibility:visible;mso-wrap-style:none;mso-wrap-distance-left:9pt;mso-wrap-distance-top:0;mso-wrap-distance-right:9pt;mso-wrap-distance-bottom:0;mso-position-horizontal:absolute;mso-position-horizontal-relative:text;mso-position-vertical:absolute;mso-position-vertical-relative:text;v-text-anchor:top" o:gfxdata="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" filled="f" stroked="f">
-                <v:fill o:detectmouseclick="t"/>
                 <v:textbox style="mso-fit-shape-to-text:t">
                   <w:txbxContent>
                     <w:p>
@@ -591,7 +693,7 @@
                             <w14:round/>
                           </w14:textOutline>
                         </w:rPr>
-                        <w:t>Mexico</w:t>
+                        <w:t>Germany</w:t>
                       </w:r>
                     </w:p>
                   </w:txbxContent>
@@ -702,7 +804,6 @@
           <mc:Fallback>
             <w:pict>
               <v:shape w14:anchorId="71DC0FDE" id="Text Box 7" o:spid="_x0000_s1028" type="#_x0000_t202" style="position:absolute;left:0;text-align:left;margin-left:296.4pt;margin-top:88.2pt;width:2in;height:2in;z-index:251663360;visibility:visible;mso-wrap-style:none;mso-wrap-distance-left:9pt;mso-wrap-distance-top:0;mso-wrap-distance-right:9pt;mso-wrap-distance-bottom:0;mso-position-horizontal:absolute;mso-position-horizontal-relative:text;mso-position-vertical:absolute;mso-position-vertical-relative:text;v-text-anchor:top" o:gfxdata="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" filled="f" stroked="f">
-                <v:fill o:detectmouseclick="t"/>
                 <v:textbox style="mso-fit-shape-to-text:t">
                   <w:txbxContent>
                     <w:p>
@@ -762,10 +863,10 @@
           <w:noProof/>
         </w:rPr>
         <w:drawing>
-          <wp:inline distT="0" distB="0" distL="0" distR="0" wp14:anchorId="4F4AC54C" wp14:editId="68B0DFFA">
-            <wp:extent cx="2057578" cy="2225233"/>
-            <wp:effectExtent l="0" t="0" r="0" b="3810"/>
-            <wp:docPr id="3" name="Picture 3" descr="A close up of a sign&#10;&#10;Description automatically generated"/>
+          <wp:inline distT="0" distB="0" distL="0" distR="0" wp14:anchorId="1FD04E29" wp14:editId="1A2CD698">
+            <wp:extent cx="2491956" cy="2232853"/>
+            <wp:effectExtent l="0" t="0" r="3810" b="0"/>
+            <wp:docPr id="10" name="Picture 10"/>
             <wp:cNvGraphicFramePr>
               <a:graphicFrameLocks xmlns:a="http://schemas.openxmlformats.org/drawingml/2006/main" noChangeAspect="1"/>
             </wp:cNvGraphicFramePr>
@@ -773,7 +874,7 @@
               <a:graphicData uri="http://schemas.openxmlformats.org/drawingml/2006/picture">
                 <pic:pic xmlns:pic="http://schemas.openxmlformats.org/drawingml/2006/picture">
                   <pic:nvPicPr>
-                    <pic:cNvPr id="3" name="Mexico Pie Chart.PNG"/>
+                    <pic:cNvPr id="10" name="Germany Pie Chart.PNG"/>
                     <pic:cNvPicPr/>
                   </pic:nvPicPr>
                   <pic:blipFill>
@@ -785,7 +886,7 @@
                   <pic:spPr>
                     <a:xfrm>
                       <a:off x="0" y="0"/>
-                      <a:ext cx="2057578" cy="2225233"/>
+                      <a:ext cx="2491956" cy="2232853"/>
                     </a:xfrm>
                     <a:prstGeom prst="rect">
                       <a:avLst/>
@@ -862,34 +963,77 @@
         <w:t xml:space="preserve"> </w:t>
       </w:r>
       <w:r>
-        <w:t xml:space="preserve">In conclusion I found out most people that watch a </w:t>
+        <w:t xml:space="preserve">In conclusion I </w:t>
       </w:r>
       <w:r>
-        <w:t xml:space="preserve">YouTube video will give </w:t>
+        <w:t>learned that most viewers do</w:t>
       </w:r>
       <w:r>
-        <w:t>a “like”, a posit</w:t>
+        <w:t xml:space="preserve"> not give any </w:t>
       </w:r>
       <w:r>
-        <w:t xml:space="preserve">ive </w:t>
+        <w:t>feedback</w:t>
       </w:r>
       <w:r>
-        <w:t>reaction</w:t>
+        <w:t xml:space="preserve"> to YouTube videos</w:t>
+      </w:r>
+      <w:r>
+        <w:t xml:space="preserve">. </w:t>
       </w:r>
       <w:r>
         <w:t xml:space="preserve"> </w:t>
       </w:r>
       <w:r>
-        <w:t xml:space="preserve">instead of a </w:t>
+        <w:t>Most viewer</w:t>
       </w:r>
       <w:r>
-        <w:t>“dislike”, a negative reaction</w:t>
+        <w:t xml:space="preserve"> jus</w:t>
       </w:r>
       <w:r>
-        <w:t xml:space="preserve">. </w:t>
+        <w:t>t</w:t>
       </w:r>
-      <w:bookmarkStart w:id="0" w:name="_GoBack"/>
-      <w:bookmarkEnd w:id="0"/>
+      <w:r>
+        <w:t xml:space="preserve"> watch</w:t>
+      </w:r>
+      <w:r>
+        <w:t xml:space="preserve"> the YouTube videos of their choosing</w:t>
+      </w:r>
+      <w:r>
+        <w:t>. The</w:t>
+      </w:r>
+      <w:r>
+        <w:t xml:space="preserve"> data </w:t>
+      </w:r>
+      <w:r>
+        <w:t xml:space="preserve">also </w:t>
+      </w:r>
+      <w:r>
+        <w:t>shows</w:t>
+      </w:r>
+      <w:r>
+        <w:t xml:space="preserve"> </w:t>
+      </w:r>
+      <w:r>
+        <w:t>95% of the viewer</w:t>
+      </w:r>
+      <w:r>
+        <w:t xml:space="preserve"> in every country we researched</w:t>
+      </w:r>
+      <w:r>
+        <w:t xml:space="preserve"> </w:t>
+      </w:r>
+      <w:r>
+        <w:t xml:space="preserve">gave </w:t>
+      </w:r>
+      <w:r>
+        <w:t xml:space="preserve">a positive </w:t>
+      </w:r>
+      <w:r>
+        <w:t>reaction, a “like”</w:t>
+      </w:r>
+      <w:r>
+        <w:t>.</w:t>
+      </w:r>
     </w:p>
     <w:sectPr>
       <w:footerReference w:type="default" r:id="rId14"/>
@@ -939,7 +1083,6 @@
         <w:alias w:val="Title:"/>
         <w:tag w:val="Title:"/>
         <w:id w:val="340894388"/>
-        <w:placeholder/>
         <w:dataBinding w:prefixMappings="xmlns:ns0='http://purl.org/dc/elements/1.1/' xmlns:ns1='http://schemas.openxmlformats.org/package/2006/metadata/core-properties' " w:xpath="/ns1:coreProperties[1]/ns0:title[1]" w:storeItemID="{6C3C8BC8-F283-45AE-878A-BAB7291924A1}"/>
         <w15:appearance w15:val="hidden"/>
         <w:text w:multiLine="1"/>
@@ -947,10 +1090,6 @@
       <w:sdtEndPr/>
       <w:sdtContent>
         <w:r>
-          <w:t xml:space="preserve">Project 1 </w:t>
-        </w:r>
-        <w:r>
-          <w:br/>
           <w:t>YouTube Videos around the World</w:t>
         </w:r>
       </w:sdtContent>
@@ -2828,8 +2967,11 @@
     <w:lsdException w:name="Table 3D effects 3" w:semiHidden="1" w:unhideWhenUsed="1"/>
     <w:lsdException w:name="Table Contemporary" w:semiHidden="1" w:unhideWhenUsed="1"/>
     <w:lsdException w:name="Table Elegant" w:semiHidden="1" w:unhideWhenUsed="1"/>
+    <w:lsdException w:name="Table Professional" w:semiHidden="1" w:unhideWhenUsed="1"/>
     <w:lsdException w:name="Table Subtle 1" w:semiHidden="1" w:unhideWhenUsed="1"/>
     <w:lsdException w:name="Table Subtle 2" w:semiHidden="1" w:unhideWhenUsed="1"/>
+    <w:lsdException w:name="Table Web 1" w:semiHidden="1" w:unhideWhenUsed="1"/>
+    <w:lsdException w:name="Table Web 2" w:semiHidden="1" w:unhideWhenUsed="1"/>
     <w:lsdException w:name="Table Web 3" w:semiHidden="1" w:unhideWhenUsed="1"/>
     <w:lsdException w:name="Balloon Text" w:semiHidden="1" w:unhideWhenUsed="1"/>
     <w:lsdException w:name="Table Grid" w:uiPriority="39"/>
@@ -3894,32 +4036,6 @@
         </w:p>
       </w:docPartBody>
     </w:docPart>
-    <w:docPart>
-      <w:docPartPr>
-        <w:name w:val="8FE167F1489F4F7B9D84A50BC4E4C8F5"/>
-        <w:category>
-          <w:name w:val="General"/>
-          <w:gallery w:val="placeholder"/>
-        </w:category>
-        <w:types>
-          <w:type w:val="bbPlcHdr"/>
-        </w:types>
-        <w:behaviors>
-          <w:behavior w:val="content"/>
-        </w:behaviors>
-        <w:guid w:val="{2A9854F9-0C59-41D6-B17A-56C1498A7D77}"/>
-      </w:docPartPr>
-      <w:docPartBody>
-        <w:p>
-          <w:pPr>
-            <w:pStyle w:val="8FE167F1489F4F7B9D84A50BC4E4C8F5"/>
-          </w:pPr>
-          <w:r>
-            <w:t>Introduction</w:t>
-          </w:r>
-        </w:p>
-      </w:docPartBody>
-    </w:docPart>
   </w:docParts>
 </w:glossaryDocument>
 </file>
@@ -3994,7 +4110,9 @@
   </w:compat>
   <w:rsids>
     <w:rsidRoot w:val="007E4D1E"/>
+    <w:rsid w:val="005D6494"/>
     <w:rsid w:val="007E4D1E"/>
+    <w:rsid w:val="00BE028A"/>
   </w:rsids>
   <m:mathPr>
     <m:mathFont m:val="Cambria Math"/>
